--- a/piaps/Docx/PZ5.docx
+++ b/piaps/Docx/PZ5.docx
@@ -1,6 +1,6 @@
 
 <file path=word/document.xml><?xml version="1.0" encoding="utf-8"?>
-<w:document xmlns:wpc="http://schemas.microsoft.com/office/word/2010/wordprocessingCanvas" xmlns:cx="http://schemas.microsoft.com/office/drawing/2014/chartex" xmlns:cx1="http://schemas.microsoft.com/office/drawing/2015/9/8/chartex" xmlns:cx2="http://schemas.microsoft.com/office/drawing/2015/10/21/chartex" xmlns:cx3="http://schemas.microsoft.com/office/drawing/2016/5/9/chartex" xmlns:cx4="http://schemas.microsoft.com/office/drawing/2016/5/10/chartex" xmlns:cx5="http://schemas.microsoft.com/office/drawing/2016/5/11/chartex" xmlns:cx6="http://schemas.microsoft.com/office/drawing/2016/5/12/chartex" xmlns:cx7="http://schemas.microsoft.com/office/drawing/2016/5/13/chartex" xmlns:cx8="http://schemas.microsoft.com/office/drawing/2016/5/14/chartex" xmlns:mc="http://schemas.openxmlformats.org/markup-compatibility/2006" xmlns:aink="http://schemas.microsoft.com/office/drawing/2016/ink" xmlns:am3d="http://schemas.microsoft.com/office/drawing/2017/model3d" xmlns:o="urn:schemas-microsoft-com:office:office" xmlns:oel="http://schemas.microsoft.com/office/2019/extlst" xmlns:r="http://schemas.openxmlformats.org/officeDocument/2006/relationships" xmlns:m="http://schemas.openxmlformats.org/officeDocument/2006/math" xmlns:v="urn:schemas-microsoft-com:vml" xmlns:wp14="http://schemas.microsoft.com/office/word/2010/wordprocessingDrawing" xmlns:wp="http://schemas.openxmlformats.org/drawingml/2006/wordprocessingDrawing" xmlns:w10="urn:schemas-microsoft-com:office:word" xmlns:w="http://schemas.openxmlformats.org/wordprocessingml/2006/main" xmlns:w14="http://schemas.microsoft.com/office/word/2010/wordml" xmlns:w15="http://schemas.microsoft.com/office/word/2012/wordml" xmlns:w16cex="http://schemas.microsoft.com/office/word/2018/wordml/cex" xmlns:w16cid="http://schemas.microsoft.com/office/word/2016/wordml/cid" xmlns:w16="http://schemas.microsoft.com/office/word/2018/wordml" xmlns:w16du="http://schemas.microsoft.com/office/word/2023/wordml/word16du" xmlns:w16sdtdh="http://schemas.microsoft.com/office/word/2020/wordml/sdtdatahash" xmlns:w16se="http://schemas.microsoft.com/office/word/2015/wordml/symex" xmlns:wpg="http://schemas.microsoft.com/office/word/2010/wordprocessingGroup" xmlns:wpi="http://schemas.microsoft.com/office/word/2010/wordprocessingInk" xmlns:wne="http://schemas.microsoft.com/office/word/2006/wordml" xmlns:wps="http://schemas.microsoft.com/office/word/2010/wordprocessingShape" mc:Ignorable="w14 w15 w16se w16cid w16 w16cex w16sdtdh w16du wp14">
+<w:document xmlns:wpc="http://schemas.microsoft.com/office/word/2010/wordprocessingCanvas" xmlns:cx="http://schemas.microsoft.com/office/drawing/2014/chartex" xmlns:cx1="http://schemas.microsoft.com/office/drawing/2015/9/8/chartex" xmlns:cx2="http://schemas.microsoft.com/office/drawing/2015/10/21/chartex" xmlns:cx3="http://schemas.microsoft.com/office/drawing/2016/5/9/chartex" xmlns:cx4="http://schemas.microsoft.com/office/drawing/2016/5/10/chartex" xmlns:cx5="http://schemas.microsoft.com/office/drawing/2016/5/11/chartex" xmlns:cx6="http://schemas.microsoft.com/office/drawing/2016/5/12/chartex" xmlns:cx7="http://schemas.microsoft.com/office/drawing/2016/5/13/chartex" xmlns:cx8="http://schemas.microsoft.com/office/drawing/2016/5/14/chartex" xmlns:mc="http://schemas.openxmlformats.org/markup-compatibility/2006" xmlns:aink="http://schemas.microsoft.com/office/drawing/2016/ink" xmlns:am3d="http://schemas.microsoft.com/office/drawing/2017/model3d" xmlns:o="urn:schemas-microsoft-com:office:office" xmlns:r="http://schemas.openxmlformats.org/officeDocument/2006/relationships" xmlns:m="http://schemas.openxmlformats.org/officeDocument/2006/math" xmlns:v="urn:schemas-microsoft-com:vml" xmlns:wp14="http://schemas.microsoft.com/office/word/2010/wordprocessingDrawing" xmlns:wp="http://schemas.openxmlformats.org/drawingml/2006/wordprocessingDrawing" xmlns:w10="urn:schemas-microsoft-com:office:word" xmlns:w="http://schemas.openxmlformats.org/wordprocessingml/2006/main" xmlns:w14="http://schemas.microsoft.com/office/word/2010/wordml" xmlns:w15="http://schemas.microsoft.com/office/word/2012/wordml" xmlns:w16cex="http://schemas.microsoft.com/office/word/2018/wordml/cex" xmlns:w16cid="http://schemas.microsoft.com/office/word/2016/wordml/cid" xmlns:w16="http://schemas.microsoft.com/office/word/2018/wordml" xmlns:w16sdtdh="http://schemas.microsoft.com/office/word/2020/wordml/sdtdatahash" xmlns:w16se="http://schemas.microsoft.com/office/word/2015/wordml/symex" xmlns:wpg="http://schemas.microsoft.com/office/word/2010/wordprocessingGroup" xmlns:wpi="http://schemas.microsoft.com/office/word/2010/wordprocessingInk" xmlns:wne="http://schemas.microsoft.com/office/word/2006/wordml" xmlns:wps="http://schemas.microsoft.com/office/word/2010/wordprocessingShape" mc:Ignorable="w14 w15 w16se w16cid w16 w16cex w16sdtdh wp14">
   <w:body>
     <w:p>
       <w:pPr>
@@ -68,7 +68,23 @@
           <w:rFonts w:ascii="Times New Roman" w:hAnsi="Times New Roman"/>
           <w:b/>
         </w:rPr>
-        <w:t>(СПбГУТ)</w:t>
+        <w:t>(</w:t>
+      </w:r>
+      <w:proofErr w:type="spellStart"/>
+      <w:r>
+        <w:rPr>
+          <w:rFonts w:ascii="Times New Roman" w:hAnsi="Times New Roman"/>
+          <w:b/>
+        </w:rPr>
+        <w:t>СПбГУТ</w:t>
+      </w:r>
+      <w:proofErr w:type="spellEnd"/>
+      <w:r>
+        <w:rPr>
+          <w:rFonts w:ascii="Times New Roman" w:hAnsi="Times New Roman"/>
+          <w:b/>
+        </w:rPr>
+        <w:t>)</w:t>
       </w:r>
     </w:p>
     <w:p>
@@ -887,7 +903,7 @@
           <w:szCs w:val="36"/>
         </w:rPr>
         <w:pict w14:anchorId="12A9AD95">
-          <v:rect id="_x0000_i1031" style="width:0;height:1.5pt" o:hralign="center" o:hrstd="t" o:hr="t" fillcolor="#a0a0a0" stroked="f"/>
+          <v:rect id="_x0000_i1025" style="width:0;height:1.5pt" o:hralign="center" o:hrstd="t" o:hr="t" fillcolor="#a0a0a0" stroked="f"/>
         </w:pict>
       </w:r>
     </w:p>
@@ -926,7 +942,27 @@
           <w:szCs w:val="36"/>
         </w:rPr>
         <w:lastRenderedPageBreak/>
-        <w:t>Проект описания программы (основные тезисы по ГОСТ 19.104-78)</w:t>
+        <w:t xml:space="preserve">Проект описания программы (основные тезисы по ГОСТ </w:t>
+      </w:r>
+      <w:r>
+        <w:rPr>
+          <w:rFonts w:ascii="Times New Roman" w:hAnsi="Times New Roman"/>
+          <w:b/>
+          <w:bCs/>
+          <w:sz w:val="36"/>
+          <w:szCs w:val="36"/>
+        </w:rPr>
+        <w:t>19.402-78</w:t>
+      </w:r>
+      <w:r>
+        <w:rPr>
+          <w:rFonts w:ascii="Times New Roman" w:hAnsi="Times New Roman"/>
+          <w:b/>
+          <w:bCs/>
+          <w:sz w:val="36"/>
+          <w:szCs w:val="36"/>
+        </w:rPr>
+        <w:t>)</w:t>
       </w:r>
     </w:p>
     <w:p>
@@ -963,368 +999,520 @@
           <w:sz w:val="36"/>
           <w:szCs w:val="36"/>
         </w:rPr>
-        <w:t>Название программы: Программное обеспечение анализа показателей безопасности технических процессов.</w:t>
-      </w:r>
-    </w:p>
-    <w:p>
-      <w:pPr>
-        <w:spacing w:before="74"/>
-        <w:ind w:right="815"/>
-        <w:rPr>
-          <w:rFonts w:ascii="Times New Roman" w:hAnsi="Times New Roman"/>
-          <w:b/>
-          <w:bCs/>
-          <w:sz w:val="36"/>
-          <w:szCs w:val="36"/>
-        </w:rPr>
-      </w:pPr>
-      <w:r>
-        <w:rPr>
-          <w:rFonts w:ascii="Times New Roman" w:hAnsi="Times New Roman"/>
-          <w:b/>
-          <w:bCs/>
-          <w:sz w:val="36"/>
-          <w:szCs w:val="36"/>
-        </w:rPr>
-        <w:t>Версия: 1.0.</w:t>
-      </w:r>
-    </w:p>
-    <w:p>
-      <w:pPr>
-        <w:spacing w:before="74"/>
-        <w:ind w:right="815"/>
-        <w:rPr>
-          <w:rFonts w:ascii="Times New Roman" w:hAnsi="Times New Roman"/>
-          <w:b/>
-          <w:bCs/>
-          <w:sz w:val="36"/>
-          <w:szCs w:val="36"/>
-        </w:rPr>
-      </w:pPr>
-      <w:r>
-        <w:rPr>
-          <w:rFonts w:ascii="Times New Roman" w:hAnsi="Times New Roman"/>
-          <w:b/>
-          <w:bCs/>
-          <w:sz w:val="36"/>
-          <w:szCs w:val="36"/>
-        </w:rPr>
-        <w:t>Назначение: Программа предназначена для имитационного моделирования технических процессов с целью выявления и анализа потенциальных рисков и слабых мест, а также для выработки рекомендаций по улучшению безопасности.</w:t>
-      </w:r>
-    </w:p>
-    <w:p>
-      <w:pPr>
-        <w:spacing w:before="74"/>
-        <w:ind w:right="815"/>
-        <w:rPr>
-          <w:rFonts w:ascii="Times New Roman" w:hAnsi="Times New Roman"/>
-          <w:b/>
-          <w:bCs/>
-          <w:sz w:val="36"/>
-          <w:szCs w:val="36"/>
-        </w:rPr>
-      </w:pPr>
-    </w:p>
-    <w:p>
-      <w:pPr>
-        <w:spacing w:before="74"/>
-        <w:ind w:right="815"/>
-        <w:rPr>
-          <w:rFonts w:ascii="Times New Roman" w:hAnsi="Times New Roman"/>
-          <w:b/>
-          <w:bCs/>
-          <w:sz w:val="36"/>
-          <w:szCs w:val="36"/>
-        </w:rPr>
-      </w:pPr>
-      <w:r>
-        <w:rPr>
-          <w:rFonts w:ascii="Times New Roman" w:hAnsi="Times New Roman"/>
-          <w:b/>
-          <w:bCs/>
-          <w:sz w:val="36"/>
-          <w:szCs w:val="36"/>
-        </w:rPr>
-        <w:t>Состав программы:</w:t>
-      </w:r>
-    </w:p>
-    <w:p>
-      <w:pPr>
-        <w:numPr>
-          <w:ilvl w:val="0"/>
-          <w:numId w:val="11"/>
-        </w:numPr>
-        <w:spacing w:before="74"/>
-        <w:ind w:right="815"/>
-        <w:rPr>
-          <w:rFonts w:ascii="Times New Roman" w:hAnsi="Times New Roman"/>
-          <w:b/>
-          <w:bCs/>
-          <w:sz w:val="36"/>
-          <w:szCs w:val="36"/>
-        </w:rPr>
-      </w:pPr>
-      <w:r>
-        <w:rPr>
-          <w:rFonts w:ascii="Times New Roman" w:hAnsi="Times New Roman"/>
-          <w:b/>
-          <w:bCs/>
-          <w:sz w:val="36"/>
-          <w:szCs w:val="36"/>
-        </w:rPr>
-        <w:t>Модуль имитационного моделирования процессов.</w:t>
-      </w:r>
-    </w:p>
-    <w:p>
-      <w:pPr>
-        <w:numPr>
-          <w:ilvl w:val="0"/>
-          <w:numId w:val="11"/>
-        </w:numPr>
-        <w:spacing w:before="74"/>
-        <w:ind w:right="815"/>
-        <w:rPr>
-          <w:rFonts w:ascii="Times New Roman" w:hAnsi="Times New Roman"/>
-          <w:b/>
-          <w:bCs/>
-          <w:sz w:val="36"/>
-          <w:szCs w:val="36"/>
-        </w:rPr>
-      </w:pPr>
-      <w:r>
-        <w:rPr>
-          <w:rFonts w:ascii="Times New Roman" w:hAnsi="Times New Roman"/>
-          <w:b/>
-          <w:bCs/>
-          <w:sz w:val="36"/>
-          <w:szCs w:val="36"/>
-        </w:rPr>
-        <w:t>Модуль анализа рисков.</w:t>
-      </w:r>
-    </w:p>
-    <w:p>
-      <w:pPr>
-        <w:numPr>
-          <w:ilvl w:val="0"/>
-          <w:numId w:val="11"/>
-        </w:numPr>
-        <w:spacing w:before="74"/>
-        <w:ind w:right="815"/>
-        <w:rPr>
-          <w:rFonts w:ascii="Times New Roman" w:hAnsi="Times New Roman"/>
-          <w:b/>
-          <w:bCs/>
-          <w:sz w:val="36"/>
-          <w:szCs w:val="36"/>
-        </w:rPr>
-      </w:pPr>
-      <w:r>
-        <w:rPr>
-          <w:rFonts w:ascii="Times New Roman" w:hAnsi="Times New Roman"/>
-          <w:b/>
-          <w:bCs/>
-          <w:sz w:val="36"/>
-          <w:szCs w:val="36"/>
-        </w:rPr>
-        <w:t>Модуль визуализации данных.</w:t>
-      </w:r>
-    </w:p>
-    <w:p>
-      <w:pPr>
-        <w:numPr>
-          <w:ilvl w:val="0"/>
-          <w:numId w:val="11"/>
-        </w:numPr>
-        <w:spacing w:before="74"/>
-        <w:ind w:right="815"/>
-        <w:rPr>
-          <w:rFonts w:ascii="Times New Roman" w:hAnsi="Times New Roman"/>
-          <w:b/>
-          <w:bCs/>
-          <w:sz w:val="36"/>
-          <w:szCs w:val="36"/>
-        </w:rPr>
-      </w:pPr>
-      <w:r>
-        <w:rPr>
-          <w:rFonts w:ascii="Times New Roman" w:hAnsi="Times New Roman"/>
-          <w:b/>
-          <w:bCs/>
-          <w:sz w:val="36"/>
-          <w:szCs w:val="36"/>
-        </w:rPr>
-        <w:t>Модуль отчетности.</w:t>
-      </w:r>
-    </w:p>
-    <w:p>
-      <w:pPr>
-        <w:spacing w:before="74"/>
-        <w:ind w:right="815"/>
-        <w:rPr>
-          <w:rFonts w:ascii="Times New Roman" w:hAnsi="Times New Roman"/>
-          <w:b/>
-          <w:bCs/>
-          <w:sz w:val="36"/>
-          <w:szCs w:val="36"/>
-        </w:rPr>
-      </w:pPr>
-    </w:p>
-    <w:p>
-      <w:pPr>
-        <w:spacing w:before="74"/>
-        <w:ind w:right="815"/>
-        <w:rPr>
-          <w:rFonts w:ascii="Times New Roman" w:hAnsi="Times New Roman"/>
-          <w:b/>
-          <w:bCs/>
-          <w:sz w:val="36"/>
-          <w:szCs w:val="36"/>
-        </w:rPr>
-      </w:pPr>
-      <w:r>
-        <w:rPr>
-          <w:rFonts w:ascii="Times New Roman" w:hAnsi="Times New Roman"/>
-          <w:b/>
-          <w:bCs/>
-          <w:sz w:val="36"/>
-          <w:szCs w:val="36"/>
-        </w:rPr>
-        <w:t>Условия эксплуатации:</w:t>
-      </w:r>
-    </w:p>
-    <w:p>
-      <w:pPr>
-        <w:numPr>
-          <w:ilvl w:val="0"/>
-          <w:numId w:val="12"/>
-        </w:numPr>
-        <w:spacing w:before="74"/>
-        <w:ind w:right="815"/>
-        <w:rPr>
-          <w:rFonts w:ascii="Times New Roman" w:hAnsi="Times New Roman"/>
-          <w:b/>
-          <w:bCs/>
-          <w:sz w:val="36"/>
-          <w:szCs w:val="36"/>
-        </w:rPr>
-      </w:pPr>
-      <w:r>
-        <w:rPr>
-          <w:rFonts w:ascii="Times New Roman" w:hAnsi="Times New Roman"/>
-          <w:b/>
-          <w:bCs/>
-          <w:sz w:val="36"/>
-          <w:szCs w:val="36"/>
-        </w:rPr>
-        <w:t>Операционная система: Windows или Linux.</w:t>
-      </w:r>
-    </w:p>
-    <w:p>
-      <w:pPr>
-        <w:numPr>
-          <w:ilvl w:val="0"/>
-          <w:numId w:val="12"/>
-        </w:numPr>
-        <w:spacing w:before="74"/>
-        <w:ind w:right="815"/>
-        <w:rPr>
-          <w:rFonts w:ascii="Times New Roman" w:hAnsi="Times New Roman"/>
-          <w:b/>
-          <w:bCs/>
-          <w:sz w:val="36"/>
-          <w:szCs w:val="36"/>
-        </w:rPr>
-      </w:pPr>
-      <w:r>
-        <w:rPr>
-          <w:rFonts w:ascii="Times New Roman" w:hAnsi="Times New Roman"/>
-          <w:b/>
-          <w:bCs/>
-          <w:sz w:val="36"/>
-          <w:szCs w:val="36"/>
-        </w:rPr>
-        <w:t>Требования к оборудованию: 8 ГБ ОЗУ, процессор с 4 ядрами, 500 МБ свободного места на диске.</w:t>
-      </w:r>
-    </w:p>
-    <w:p>
-      <w:pPr>
-        <w:spacing w:before="74"/>
-        <w:ind w:right="815"/>
-        <w:rPr>
-          <w:rFonts w:ascii="Times New Roman" w:hAnsi="Times New Roman"/>
-          <w:b/>
-          <w:bCs/>
-          <w:sz w:val="36"/>
-          <w:szCs w:val="36"/>
-        </w:rPr>
-      </w:pPr>
-    </w:p>
-    <w:p>
-      <w:pPr>
-        <w:spacing w:before="74"/>
-        <w:ind w:right="815"/>
-        <w:rPr>
-          <w:rFonts w:ascii="Times New Roman" w:hAnsi="Times New Roman"/>
-          <w:b/>
-          <w:bCs/>
-          <w:sz w:val="36"/>
-          <w:szCs w:val="36"/>
-        </w:rPr>
-      </w:pPr>
-      <w:r>
-        <w:rPr>
-          <w:rFonts w:ascii="Times New Roman" w:hAnsi="Times New Roman"/>
-          <w:b/>
-          <w:bCs/>
-          <w:sz w:val="36"/>
-          <w:szCs w:val="36"/>
-        </w:rPr>
-        <w:t>Функциональные возможности:</w:t>
-      </w:r>
-    </w:p>
-    <w:p>
-      <w:pPr>
-        <w:numPr>
-          <w:ilvl w:val="0"/>
-          <w:numId w:val="13"/>
-        </w:numPr>
-        <w:spacing w:before="74"/>
-        <w:ind w:right="815"/>
-        <w:rPr>
-          <w:rFonts w:ascii="Times New Roman" w:hAnsi="Times New Roman"/>
-          <w:b/>
-          <w:bCs/>
-          <w:sz w:val="36"/>
-          <w:szCs w:val="36"/>
-        </w:rPr>
-      </w:pPr>
-      <w:r>
-        <w:rPr>
-          <w:rFonts w:ascii="Times New Roman" w:hAnsi="Times New Roman"/>
-          <w:b/>
-          <w:bCs/>
-          <w:sz w:val="36"/>
-          <w:szCs w:val="36"/>
-        </w:rPr>
-        <w:t>Настройка параметров моделирования в зависимости от специфики процессов.</w:t>
-      </w:r>
-    </w:p>
-    <w:p>
-      <w:pPr>
-        <w:numPr>
-          <w:ilvl w:val="0"/>
-          <w:numId w:val="13"/>
-        </w:numPr>
-        <w:spacing w:before="74"/>
-        <w:ind w:right="815"/>
-        <w:rPr>
-          <w:rFonts w:ascii="Times New Roman" w:hAnsi="Times New Roman"/>
-          <w:b/>
-          <w:bCs/>
-          <w:sz w:val="36"/>
-          <w:szCs w:val="36"/>
-        </w:rPr>
-      </w:pPr>
+        <w:t>1. Общие сведения</w:t>
+      </w:r>
+    </w:p>
+    <w:p>
+      <w:pPr>
+        <w:spacing w:before="74"/>
+        <w:ind w:right="815"/>
+        <w:rPr>
+          <w:rFonts w:ascii="Times New Roman" w:hAnsi="Times New Roman"/>
+          <w:b/>
+          <w:bCs/>
+          <w:sz w:val="36"/>
+          <w:szCs w:val="36"/>
+        </w:rPr>
+      </w:pPr>
+      <w:r>
+        <w:rPr>
+          <w:rFonts w:ascii="Times New Roman" w:hAnsi="Times New Roman"/>
+          <w:b/>
+          <w:bCs/>
+          <w:sz w:val="36"/>
+          <w:szCs w:val="36"/>
+        </w:rPr>
+        <w:t>Обозначение и наименование: ПО для анализа безопасности технических процессов.</w:t>
+      </w:r>
+    </w:p>
+    <w:p>
+      <w:pPr>
+        <w:spacing w:before="74"/>
+        <w:ind w:right="815"/>
+        <w:rPr>
+          <w:rFonts w:ascii="Times New Roman" w:hAnsi="Times New Roman"/>
+          <w:b/>
+          <w:bCs/>
+          <w:sz w:val="36"/>
+          <w:szCs w:val="36"/>
+        </w:rPr>
+      </w:pPr>
+      <w:r>
+        <w:rPr>
+          <w:rFonts w:ascii="Times New Roman" w:hAnsi="Times New Roman"/>
+          <w:b/>
+          <w:bCs/>
+          <w:sz w:val="36"/>
+          <w:szCs w:val="36"/>
+        </w:rPr>
+        <w:t xml:space="preserve">Программное обеспечение для функционирования: </w:t>
+      </w:r>
+    </w:p>
+    <w:p>
+      <w:pPr>
+        <w:spacing w:before="74"/>
+        <w:ind w:right="815"/>
+        <w:rPr>
+          <w:rFonts w:ascii="Times New Roman" w:hAnsi="Times New Roman"/>
+          <w:b/>
+          <w:bCs/>
+          <w:color w:val="FF0000"/>
+          <w:sz w:val="36"/>
+          <w:szCs w:val="36"/>
+          <w:lang w:val="en-US"/>
+        </w:rPr>
+      </w:pPr>
+      <w:r>
+        <w:rPr>
+          <w:rFonts w:ascii="Times New Roman" w:hAnsi="Times New Roman"/>
+          <w:b/>
+          <w:bCs/>
+          <w:color w:val="FF0000"/>
+          <w:sz w:val="36"/>
+          <w:szCs w:val="36"/>
+          <w:lang w:val="en-US"/>
+        </w:rPr>
+        <w:t>(</w:t>
+      </w:r>
+      <w:r>
+        <w:rPr>
+          <w:rFonts w:ascii="Times New Roman" w:hAnsi="Times New Roman"/>
+          <w:b/>
+          <w:bCs/>
+          <w:color w:val="FF0000"/>
+          <w:sz w:val="36"/>
+          <w:szCs w:val="36"/>
+        </w:rPr>
+        <w:t>Пока не ясно</w:t>
+      </w:r>
+      <w:r>
+        <w:rPr>
+          <w:rFonts w:ascii="Times New Roman" w:hAnsi="Times New Roman"/>
+          <w:b/>
+          <w:bCs/>
+          <w:color w:val="FF0000"/>
+          <w:sz w:val="36"/>
+          <w:szCs w:val="36"/>
+          <w:lang w:val="en-US"/>
+        </w:rPr>
+        <w:t>)</w:t>
+      </w:r>
+    </w:p>
+    <w:p>
+      <w:pPr>
+        <w:spacing w:before="74"/>
+        <w:ind w:right="815"/>
+        <w:rPr>
+          <w:rFonts w:ascii="Times New Roman" w:hAnsi="Times New Roman"/>
+          <w:b/>
+          <w:bCs/>
+          <w:sz w:val="36"/>
+          <w:szCs w:val="36"/>
+        </w:rPr>
+      </w:pPr>
+      <w:r>
+        <w:rPr>
+          <w:rFonts w:ascii="Times New Roman" w:hAnsi="Times New Roman"/>
+          <w:b/>
+          <w:bCs/>
+          <w:sz w:val="36"/>
+          <w:szCs w:val="36"/>
+          <w:lang w:val="en-US"/>
+        </w:rPr>
+        <w:t>C</w:t>
+      </w:r>
+      <w:r>
+        <w:rPr>
+          <w:rFonts w:ascii="Times New Roman" w:hAnsi="Times New Roman"/>
+          <w:b/>
+          <w:bCs/>
+          <w:sz w:val="36"/>
+          <w:szCs w:val="36"/>
+        </w:rPr>
+        <w:t>++</w:t>
+      </w:r>
+      <w:r>
+        <w:rPr>
+          <w:rFonts w:ascii="Times New Roman" w:hAnsi="Times New Roman"/>
+          <w:b/>
+          <w:bCs/>
+          <w:sz w:val="36"/>
+          <w:szCs w:val="36"/>
+        </w:rPr>
+        <w:t xml:space="preserve">? </w:t>
+      </w:r>
+      <w:r>
+        <w:rPr>
+          <w:rFonts w:ascii="Times New Roman" w:hAnsi="Times New Roman"/>
+          <w:b/>
+          <w:bCs/>
+          <w:sz w:val="36"/>
+          <w:szCs w:val="36"/>
+          <w:lang w:val="en-US"/>
+        </w:rPr>
+        <w:t>Python</w:t>
+      </w:r>
+      <w:r>
+        <w:rPr>
+          <w:rFonts w:ascii="Times New Roman" w:hAnsi="Times New Roman"/>
+          <w:b/>
+          <w:bCs/>
+          <w:sz w:val="36"/>
+          <w:szCs w:val="36"/>
+        </w:rPr>
+        <w:t>?</w:t>
+      </w:r>
+      <w:r>
+        <w:rPr>
+          <w:rFonts w:ascii="Times New Roman" w:hAnsi="Times New Roman"/>
+          <w:b/>
+          <w:bCs/>
+          <w:sz w:val="36"/>
+          <w:szCs w:val="36"/>
+        </w:rPr>
+        <w:t xml:space="preserve"> </w:t>
+      </w:r>
+    </w:p>
+    <w:p>
+      <w:pPr>
+        <w:spacing w:before="74"/>
+        <w:ind w:right="815"/>
+        <w:rPr>
+          <w:rFonts w:ascii="Times New Roman" w:hAnsi="Times New Roman"/>
+          <w:b/>
+          <w:bCs/>
+          <w:sz w:val="36"/>
+          <w:szCs w:val="36"/>
+        </w:rPr>
+      </w:pPr>
+      <w:r>
+        <w:rPr>
+          <w:rFonts w:ascii="Times New Roman" w:hAnsi="Times New Roman"/>
+          <w:b/>
+          <w:bCs/>
+          <w:sz w:val="36"/>
+          <w:szCs w:val="36"/>
+          <w:lang w:val="en-US"/>
+        </w:rPr>
+        <w:t>Libs</w:t>
+      </w:r>
+      <w:r>
+        <w:rPr>
+          <w:rFonts w:ascii="Times New Roman" w:hAnsi="Times New Roman"/>
+          <w:b/>
+          <w:bCs/>
+          <w:sz w:val="36"/>
+          <w:szCs w:val="36"/>
+        </w:rPr>
+        <w:t>:</w:t>
+      </w:r>
+      <w:r>
+        <w:rPr>
+          <w:rFonts w:ascii="Times New Roman" w:hAnsi="Times New Roman"/>
+          <w:b/>
+          <w:bCs/>
+          <w:sz w:val="36"/>
+          <w:szCs w:val="36"/>
+        </w:rPr>
+        <w:t xml:space="preserve"> </w:t>
+      </w:r>
+      <w:proofErr w:type="spellStart"/>
+      <w:r>
+        <w:rPr>
+          <w:rFonts w:ascii="Times New Roman" w:hAnsi="Times New Roman"/>
+          <w:b/>
+          <w:bCs/>
+          <w:sz w:val="36"/>
+          <w:szCs w:val="36"/>
+        </w:rPr>
+        <w:t>NumPy</w:t>
+      </w:r>
+      <w:proofErr w:type="spellEnd"/>
+      <w:r>
+        <w:rPr>
+          <w:rFonts w:ascii="Times New Roman" w:hAnsi="Times New Roman"/>
+          <w:b/>
+          <w:bCs/>
+          <w:sz w:val="36"/>
+          <w:szCs w:val="36"/>
+        </w:rPr>
+        <w:t>?</w:t>
+      </w:r>
+      <w:r>
+        <w:rPr>
+          <w:rFonts w:ascii="Times New Roman" w:hAnsi="Times New Roman"/>
+          <w:b/>
+          <w:bCs/>
+          <w:sz w:val="36"/>
+          <w:szCs w:val="36"/>
+        </w:rPr>
+        <w:t xml:space="preserve"> </w:t>
+      </w:r>
+      <w:proofErr w:type="spellStart"/>
+      <w:r>
+        <w:rPr>
+          <w:rFonts w:ascii="Times New Roman" w:hAnsi="Times New Roman"/>
+          <w:b/>
+          <w:bCs/>
+          <w:sz w:val="36"/>
+          <w:szCs w:val="36"/>
+        </w:rPr>
+        <w:t>Matplotlib</w:t>
+      </w:r>
+      <w:proofErr w:type="spellEnd"/>
+      <w:r>
+        <w:rPr>
+          <w:rFonts w:ascii="Times New Roman" w:hAnsi="Times New Roman"/>
+          <w:b/>
+          <w:bCs/>
+          <w:sz w:val="36"/>
+          <w:szCs w:val="36"/>
+        </w:rPr>
+        <w:t xml:space="preserve">? </w:t>
+      </w:r>
+      <w:r>
+        <w:rPr>
+          <w:rFonts w:ascii="Times New Roman" w:hAnsi="Times New Roman"/>
+          <w:b/>
+          <w:bCs/>
+          <w:sz w:val="36"/>
+          <w:szCs w:val="36"/>
+        </w:rPr>
+        <w:t>для выполнения численных расчетов и визуализации данных.</w:t>
+      </w:r>
+    </w:p>
+    <w:p>
+      <w:pPr>
+        <w:spacing w:before="74"/>
+        <w:ind w:right="815"/>
+        <w:rPr>
+          <w:rFonts w:ascii="Times New Roman" w:hAnsi="Times New Roman"/>
+          <w:b/>
+          <w:bCs/>
+          <w:sz w:val="36"/>
+          <w:szCs w:val="36"/>
+        </w:rPr>
+      </w:pPr>
+      <w:r>
+        <w:rPr>
+          <w:rFonts w:ascii="Times New Roman" w:hAnsi="Times New Roman"/>
+          <w:b/>
+          <w:bCs/>
+          <w:sz w:val="36"/>
+          <w:szCs w:val="36"/>
+        </w:rPr>
+        <w:t>Языки программирования</w:t>
+      </w:r>
+      <w:proofErr w:type="gramStart"/>
+      <w:r>
+        <w:rPr>
+          <w:rFonts w:ascii="Times New Roman" w:hAnsi="Times New Roman"/>
+          <w:b/>
+          <w:bCs/>
+          <w:sz w:val="36"/>
+          <w:szCs w:val="36"/>
+        </w:rPr>
+        <w:t xml:space="preserve">: </w:t>
+      </w:r>
+      <w:r>
+        <w:rPr>
+          <w:rFonts w:ascii="Times New Roman" w:hAnsi="Times New Roman"/>
+          <w:b/>
+          <w:bCs/>
+          <w:color w:val="FF0000"/>
+          <w:sz w:val="36"/>
+          <w:szCs w:val="36"/>
+          <w:lang w:val="en-US"/>
+        </w:rPr>
+        <w:t>?</w:t>
+      </w:r>
+      <w:proofErr w:type="gramEnd"/>
+      <w:r>
+        <w:rPr>
+          <w:rFonts w:ascii="Times New Roman" w:hAnsi="Times New Roman"/>
+          <w:b/>
+          <w:bCs/>
+          <w:color w:val="FF0000"/>
+          <w:sz w:val="36"/>
+          <w:szCs w:val="36"/>
+          <w:lang w:val="en-US"/>
+        </w:rPr>
+        <w:t>??</w:t>
+      </w:r>
+      <w:r>
+        <w:rPr>
+          <w:rFonts w:ascii="Times New Roman" w:hAnsi="Times New Roman"/>
+          <w:b/>
+          <w:bCs/>
+          <w:sz w:val="36"/>
+          <w:szCs w:val="36"/>
+        </w:rPr>
+        <w:t>.</w:t>
+      </w:r>
+    </w:p>
+    <w:p>
+      <w:pPr>
+        <w:spacing w:before="74"/>
+        <w:ind w:right="815"/>
+        <w:rPr>
+          <w:rFonts w:ascii="Times New Roman" w:hAnsi="Times New Roman"/>
+          <w:b/>
+          <w:bCs/>
+          <w:sz w:val="36"/>
+          <w:szCs w:val="36"/>
+        </w:rPr>
+      </w:pPr>
+    </w:p>
+    <w:p>
+      <w:pPr>
+        <w:spacing w:before="74"/>
+        <w:ind w:right="815"/>
+        <w:rPr>
+          <w:rFonts w:ascii="Times New Roman" w:hAnsi="Times New Roman"/>
+          <w:b/>
+          <w:bCs/>
+          <w:sz w:val="36"/>
+          <w:szCs w:val="36"/>
+        </w:rPr>
+      </w:pPr>
+      <w:r>
+        <w:rPr>
+          <w:rFonts w:ascii="Times New Roman" w:hAnsi="Times New Roman"/>
+          <w:b/>
+          <w:bCs/>
+          <w:sz w:val="36"/>
+          <w:szCs w:val="36"/>
+        </w:rPr>
+        <w:t>2. Функциональное назначение</w:t>
+      </w:r>
+    </w:p>
+    <w:p>
+      <w:pPr>
+        <w:spacing w:before="74"/>
+        <w:ind w:right="815"/>
+        <w:rPr>
+          <w:rFonts w:ascii="Times New Roman" w:hAnsi="Times New Roman"/>
+          <w:b/>
+          <w:bCs/>
+          <w:sz w:val="36"/>
+          <w:szCs w:val="36"/>
+        </w:rPr>
+      </w:pPr>
+      <w:r>
+        <w:rPr>
+          <w:rFonts w:ascii="Times New Roman" w:hAnsi="Times New Roman"/>
+          <w:b/>
+          <w:bCs/>
+          <w:sz w:val="36"/>
+          <w:szCs w:val="36"/>
+        </w:rPr>
+        <w:t>Назначение: Программа предназначена для анализа и оценки безопасности различных технических процессов с использованием имитационного моделирования.</w:t>
+      </w:r>
+    </w:p>
+    <w:p>
+      <w:pPr>
+        <w:spacing w:before="74"/>
+        <w:ind w:right="815"/>
+        <w:rPr>
+          <w:rFonts w:ascii="Times New Roman" w:hAnsi="Times New Roman"/>
+          <w:b/>
+          <w:bCs/>
+          <w:sz w:val="36"/>
+          <w:szCs w:val="36"/>
+        </w:rPr>
+      </w:pPr>
+      <w:r>
+        <w:rPr>
+          <w:rFonts w:ascii="Times New Roman" w:hAnsi="Times New Roman"/>
+          <w:b/>
+          <w:bCs/>
+          <w:sz w:val="36"/>
+          <w:szCs w:val="36"/>
+        </w:rPr>
+        <w:t>Классы задач: Выявление потенциальных рисков и аварийных ситуаций в моделируемых процессах, расчет параметров безопасности.</w:t>
+      </w:r>
+    </w:p>
+    <w:p>
+      <w:pPr>
+        <w:spacing w:before="74"/>
+        <w:ind w:right="815"/>
+        <w:rPr>
+          <w:rFonts w:ascii="Times New Roman" w:hAnsi="Times New Roman"/>
+          <w:b/>
+          <w:bCs/>
+          <w:sz w:val="36"/>
+          <w:szCs w:val="36"/>
+        </w:rPr>
+      </w:pPr>
+      <w:r>
+        <w:rPr>
+          <w:rFonts w:ascii="Times New Roman" w:hAnsi="Times New Roman"/>
+          <w:b/>
+          <w:bCs/>
+          <w:sz w:val="36"/>
+          <w:szCs w:val="36"/>
+        </w:rPr>
+        <w:t>Ограничения: Программа ориентирована на выполнение симуляций процессов, определенных пользователем, и ограничена параметрами, заложенными в модели.</w:t>
+      </w:r>
+    </w:p>
+    <w:p>
+      <w:pPr>
+        <w:spacing w:before="74"/>
+        <w:ind w:right="815"/>
+        <w:rPr>
+          <w:rFonts w:ascii="Times New Roman" w:hAnsi="Times New Roman"/>
+          <w:b/>
+          <w:bCs/>
+          <w:sz w:val="36"/>
+          <w:szCs w:val="36"/>
+        </w:rPr>
+      </w:pPr>
+    </w:p>
+    <w:p>
+      <w:pPr>
+        <w:spacing w:before="74"/>
+        <w:ind w:right="815"/>
+        <w:rPr>
+          <w:rFonts w:ascii="Times New Roman" w:hAnsi="Times New Roman"/>
+          <w:b/>
+          <w:bCs/>
+          <w:sz w:val="36"/>
+          <w:szCs w:val="36"/>
+        </w:rPr>
+      </w:pPr>
+      <w:r>
+        <w:rPr>
+          <w:rFonts w:ascii="Times New Roman" w:hAnsi="Times New Roman"/>
+          <w:b/>
+          <w:bCs/>
+          <w:sz w:val="36"/>
+          <w:szCs w:val="36"/>
+        </w:rPr>
+        <w:t>3. Описание логической структуры</w:t>
+      </w:r>
+    </w:p>
+    <w:p>
+      <w:pPr>
+        <w:spacing w:before="74"/>
+        <w:ind w:right="815"/>
+        <w:rPr>
+          <w:rFonts w:ascii="Times New Roman" w:hAnsi="Times New Roman"/>
+          <w:b/>
+          <w:bCs/>
+          <w:sz w:val="36"/>
+          <w:szCs w:val="36"/>
+        </w:rPr>
+      </w:pPr>
+      <w:r>
+        <w:rPr>
+          <w:rFonts w:ascii="Times New Roman" w:hAnsi="Times New Roman"/>
+          <w:b/>
+          <w:bCs/>
+          <w:sz w:val="36"/>
+          <w:szCs w:val="36"/>
+        </w:rPr>
+        <w:t xml:space="preserve">Алгоритм: Программа получает входные параметры (температура, давление, скорость и т.д.), строит математическую модель процесса, выполняет имитационное моделирование, </w:t>
+      </w:r>
       <w:r>
         <w:rPr>
           <w:rFonts w:ascii="Times New Roman" w:hAnsi="Times New Roman"/>
@@ -1334,311 +1522,783 @@
           <w:szCs w:val="36"/>
         </w:rPr>
         <w:lastRenderedPageBreak/>
-        <w:t>Имитация поведения системы в условиях отклонений параметров от нормы.</w:t>
-      </w:r>
-    </w:p>
-    <w:p>
-      <w:pPr>
-        <w:numPr>
-          <w:ilvl w:val="0"/>
-          <w:numId w:val="13"/>
-        </w:numPr>
-        <w:spacing w:before="74"/>
-        <w:ind w:right="815"/>
-        <w:rPr>
-          <w:rFonts w:ascii="Times New Roman" w:hAnsi="Times New Roman"/>
-          <w:b/>
-          <w:bCs/>
-          <w:sz w:val="36"/>
-          <w:szCs w:val="36"/>
-        </w:rPr>
-      </w:pPr>
-      <w:r>
-        <w:rPr>
-          <w:rFonts w:ascii="Times New Roman" w:hAnsi="Times New Roman"/>
-          <w:b/>
-          <w:bCs/>
-          <w:sz w:val="36"/>
-          <w:szCs w:val="36"/>
-        </w:rPr>
-        <w:t>Генерация отчетов и рекомендации по улучшению безопасности.</w:t>
-      </w:r>
-    </w:p>
-    <w:p>
-      <w:pPr>
-        <w:spacing w:before="74"/>
-        <w:ind w:right="815"/>
-        <w:rPr>
-          <w:rFonts w:ascii="Times New Roman" w:hAnsi="Times New Roman"/>
-          <w:b/>
-          <w:bCs/>
-          <w:sz w:val="36"/>
-          <w:szCs w:val="36"/>
-        </w:rPr>
-      </w:pPr>
-      <w:r>
-        <w:rPr>
-          <w:rFonts w:ascii="Times New Roman" w:hAnsi="Times New Roman"/>
-          <w:b/>
-          <w:bCs/>
-          <w:sz w:val="36"/>
-          <w:szCs w:val="36"/>
-        </w:rPr>
-        <w:t>Требования к программной среде:</w:t>
-      </w:r>
-    </w:p>
-    <w:p>
-      <w:pPr>
-        <w:numPr>
-          <w:ilvl w:val="0"/>
-          <w:numId w:val="14"/>
-        </w:numPr>
-        <w:spacing w:before="74"/>
-        <w:ind w:right="815"/>
-        <w:rPr>
-          <w:rFonts w:ascii="Times New Roman" w:hAnsi="Times New Roman"/>
-          <w:b/>
-          <w:bCs/>
-          <w:sz w:val="36"/>
-          <w:szCs w:val="36"/>
-        </w:rPr>
-      </w:pPr>
-      <w:r>
-        <w:rPr>
-          <w:rFonts w:ascii="Times New Roman" w:hAnsi="Times New Roman"/>
-          <w:b/>
-          <w:bCs/>
-          <w:sz w:val="36"/>
-          <w:szCs w:val="36"/>
-        </w:rPr>
-        <w:t>Язык программирования: Python.</w:t>
-      </w:r>
-    </w:p>
-    <w:p>
-      <w:pPr>
-        <w:numPr>
-          <w:ilvl w:val="0"/>
-          <w:numId w:val="14"/>
-        </w:numPr>
-        <w:spacing w:before="74"/>
-        <w:ind w:right="815"/>
-        <w:rPr>
-          <w:rFonts w:ascii="Times New Roman" w:hAnsi="Times New Roman"/>
-          <w:b/>
-          <w:bCs/>
-          <w:sz w:val="36"/>
-          <w:szCs w:val="36"/>
-        </w:rPr>
-      </w:pPr>
-      <w:r>
-        <w:rPr>
-          <w:rFonts w:ascii="Times New Roman" w:hAnsi="Times New Roman"/>
-          <w:b/>
-          <w:bCs/>
-          <w:sz w:val="36"/>
-          <w:szCs w:val="36"/>
-        </w:rPr>
-        <w:t>Дополнительные библиотеки: NumPy, SciPy для математических расчетов, Matplotlib для визуализации.</w:t>
-      </w:r>
-    </w:p>
-    <w:p>
-      <w:pPr>
-        <w:spacing w:before="74"/>
-        <w:ind w:right="815"/>
-        <w:rPr>
-          <w:rFonts w:ascii="Times New Roman" w:hAnsi="Times New Roman"/>
-          <w:b/>
-          <w:bCs/>
-          <w:sz w:val="36"/>
-          <w:szCs w:val="36"/>
-        </w:rPr>
-      </w:pPr>
-      <w:r>
-        <w:rPr>
-          <w:rFonts w:ascii="Times New Roman" w:hAnsi="Times New Roman"/>
-          <w:b/>
-          <w:bCs/>
-          <w:sz w:val="36"/>
-          <w:szCs w:val="36"/>
-        </w:rPr>
-        <w:t>Порядок работы:</w:t>
-      </w:r>
-    </w:p>
-    <w:p>
-      <w:pPr>
-        <w:numPr>
-          <w:ilvl w:val="0"/>
-          <w:numId w:val="15"/>
-        </w:numPr>
-        <w:spacing w:before="74"/>
-        <w:ind w:right="815"/>
-        <w:rPr>
-          <w:rFonts w:ascii="Times New Roman" w:hAnsi="Times New Roman"/>
-          <w:b/>
-          <w:bCs/>
-          <w:sz w:val="36"/>
-          <w:szCs w:val="36"/>
-        </w:rPr>
-      </w:pPr>
-      <w:r>
-        <w:rPr>
-          <w:rFonts w:ascii="Times New Roman" w:hAnsi="Times New Roman"/>
-          <w:b/>
-          <w:bCs/>
-          <w:sz w:val="36"/>
-          <w:szCs w:val="36"/>
-        </w:rPr>
-        <w:t>Ввод данных о параметрах системы.</w:t>
-      </w:r>
-    </w:p>
-    <w:p>
-      <w:pPr>
-        <w:numPr>
-          <w:ilvl w:val="0"/>
-          <w:numId w:val="15"/>
-        </w:numPr>
-        <w:spacing w:before="74"/>
-        <w:ind w:right="815"/>
-        <w:rPr>
-          <w:rFonts w:ascii="Times New Roman" w:hAnsi="Times New Roman"/>
-          <w:b/>
-          <w:bCs/>
-          <w:sz w:val="36"/>
-          <w:szCs w:val="36"/>
-        </w:rPr>
-      </w:pPr>
-      <w:r>
-        <w:rPr>
-          <w:rFonts w:ascii="Times New Roman" w:hAnsi="Times New Roman"/>
-          <w:b/>
-          <w:bCs/>
-          <w:sz w:val="36"/>
-          <w:szCs w:val="36"/>
-        </w:rPr>
-        <w:t>Настройка сценариев моделирования.</w:t>
-      </w:r>
-    </w:p>
-    <w:p>
-      <w:pPr>
-        <w:numPr>
-          <w:ilvl w:val="0"/>
-          <w:numId w:val="15"/>
-        </w:numPr>
-        <w:spacing w:before="74"/>
-        <w:ind w:right="815"/>
-        <w:rPr>
-          <w:rFonts w:ascii="Times New Roman" w:hAnsi="Times New Roman"/>
-          <w:b/>
-          <w:bCs/>
-          <w:sz w:val="36"/>
-          <w:szCs w:val="36"/>
-        </w:rPr>
-      </w:pPr>
-      <w:r>
-        <w:rPr>
-          <w:rFonts w:ascii="Times New Roman" w:hAnsi="Times New Roman"/>
-          <w:b/>
-          <w:bCs/>
-          <w:sz w:val="36"/>
-          <w:szCs w:val="36"/>
-        </w:rPr>
-        <w:t>Запуск процесса имитационного моделирования.</w:t>
-      </w:r>
-    </w:p>
-    <w:p>
-      <w:pPr>
-        <w:numPr>
-          <w:ilvl w:val="0"/>
-          <w:numId w:val="15"/>
-        </w:numPr>
-        <w:spacing w:before="74"/>
-        <w:ind w:right="815"/>
-        <w:rPr>
-          <w:rFonts w:ascii="Times New Roman" w:hAnsi="Times New Roman"/>
-          <w:b/>
-          <w:bCs/>
-          <w:sz w:val="36"/>
-          <w:szCs w:val="36"/>
-        </w:rPr>
-      </w:pPr>
-      <w:r>
-        <w:rPr>
-          <w:rFonts w:ascii="Times New Roman" w:hAnsi="Times New Roman"/>
-          <w:b/>
-          <w:bCs/>
-          <w:sz w:val="36"/>
-          <w:szCs w:val="36"/>
-        </w:rPr>
-        <w:t>Генерация и сохранение отчетов по результатам моделирования.</w:t>
-      </w:r>
-    </w:p>
-    <w:p>
-      <w:pPr>
-        <w:spacing w:before="74"/>
-        <w:ind w:right="815"/>
-        <w:rPr>
-          <w:rFonts w:ascii="Times New Roman" w:hAnsi="Times New Roman"/>
-          <w:b/>
-          <w:bCs/>
-          <w:sz w:val="36"/>
-          <w:szCs w:val="36"/>
-        </w:rPr>
-      </w:pPr>
-    </w:p>
-    <w:p>
-      <w:pPr>
-        <w:spacing w:before="74"/>
-        <w:ind w:right="815"/>
-        <w:rPr>
-          <w:rFonts w:ascii="Times New Roman" w:hAnsi="Times New Roman"/>
-          <w:b/>
-          <w:bCs/>
-          <w:sz w:val="36"/>
-          <w:szCs w:val="36"/>
-        </w:rPr>
-      </w:pPr>
-    </w:p>
-    <w:p>
-      <w:pPr>
-        <w:spacing w:before="74"/>
-        <w:ind w:right="815"/>
-        <w:rPr>
-          <w:rFonts w:ascii="Times New Roman" w:hAnsi="Times New Roman"/>
-          <w:b/>
-          <w:bCs/>
-          <w:sz w:val="36"/>
-          <w:szCs w:val="36"/>
-        </w:rPr>
-      </w:pPr>
-      <w:r>
-        <w:rPr>
-          <w:rFonts w:ascii="Times New Roman" w:hAnsi="Times New Roman"/>
-          <w:b/>
-          <w:bCs/>
-          <w:sz w:val="36"/>
-          <w:szCs w:val="36"/>
-        </w:rPr>
-        <w:t>Выводы</w:t>
-      </w:r>
-    </w:p>
-    <w:p>
-      <w:pPr>
-        <w:spacing w:before="74"/>
-        <w:ind w:right="815"/>
-        <w:rPr>
-          <w:rFonts w:ascii="Times New Roman" w:hAnsi="Times New Roman"/>
-          <w:sz w:val="36"/>
-          <w:szCs w:val="36"/>
-        </w:rPr>
-      </w:pPr>
-      <w:r>
-        <w:rPr>
-          <w:rFonts w:ascii="Times New Roman" w:hAnsi="Times New Roman"/>
-          <w:sz w:val="36"/>
-          <w:szCs w:val="36"/>
-        </w:rPr>
-        <w:t>--</w:t>
-      </w:r>
+        <w:t>анализирует данные для выявления рисков, создает отчет.</w:t>
+      </w:r>
+    </w:p>
+    <w:p>
+      <w:pPr>
+        <w:spacing w:before="74"/>
+        <w:ind w:right="815"/>
+        <w:rPr>
+          <w:rFonts w:ascii="Times New Roman" w:hAnsi="Times New Roman"/>
+          <w:b/>
+          <w:bCs/>
+          <w:sz w:val="36"/>
+          <w:szCs w:val="36"/>
+        </w:rPr>
+      </w:pPr>
+    </w:p>
+    <w:p>
+      <w:pPr>
+        <w:spacing w:before="74"/>
+        <w:ind w:right="815"/>
+        <w:rPr>
+          <w:rFonts w:ascii="Times New Roman" w:hAnsi="Times New Roman"/>
+          <w:b/>
+          <w:bCs/>
+          <w:sz w:val="36"/>
+          <w:szCs w:val="36"/>
+        </w:rPr>
+      </w:pPr>
+      <w:r>
+        <w:rPr>
+          <w:rFonts w:ascii="Times New Roman" w:hAnsi="Times New Roman"/>
+          <w:b/>
+          <w:bCs/>
+          <w:sz w:val="36"/>
+          <w:szCs w:val="36"/>
+        </w:rPr>
+        <w:t>Методы: Метод Монте-Карло для моделирования, статистические методы для анализа данных.</w:t>
+      </w:r>
+      <w:r>
+        <w:rPr>
+          <w:rFonts w:ascii="Times New Roman" w:hAnsi="Times New Roman"/>
+          <w:b/>
+          <w:bCs/>
+          <w:sz w:val="36"/>
+          <w:szCs w:val="36"/>
+        </w:rPr>
+        <w:t xml:space="preserve"> (</w:t>
+      </w:r>
+      <w:proofErr w:type="spellStart"/>
+      <w:r>
+        <w:rPr>
+          <w:rFonts w:ascii="Times New Roman" w:hAnsi="Times New Roman"/>
+          <w:b/>
+          <w:bCs/>
+          <w:sz w:val="36"/>
+          <w:szCs w:val="36"/>
+        </w:rPr>
+        <w:t>М.б</w:t>
+      </w:r>
+      <w:proofErr w:type="spellEnd"/>
+      <w:r>
+        <w:rPr>
+          <w:rFonts w:ascii="Times New Roman" w:hAnsi="Times New Roman"/>
+          <w:b/>
+          <w:bCs/>
+          <w:sz w:val="36"/>
+          <w:szCs w:val="36"/>
+        </w:rPr>
+        <w:t>. еще дискретно-событийное)</w:t>
+      </w:r>
+    </w:p>
+    <w:p>
+      <w:pPr>
+        <w:spacing w:before="74"/>
+        <w:ind w:right="815"/>
+        <w:rPr>
+          <w:rFonts w:ascii="Times New Roman" w:hAnsi="Times New Roman"/>
+          <w:b/>
+          <w:bCs/>
+          <w:sz w:val="36"/>
+          <w:szCs w:val="36"/>
+        </w:rPr>
+      </w:pPr>
+    </w:p>
+    <w:p>
+      <w:pPr>
+        <w:spacing w:before="74"/>
+        <w:ind w:right="815"/>
+        <w:rPr>
+          <w:rFonts w:ascii="Times New Roman" w:hAnsi="Times New Roman"/>
+          <w:b/>
+          <w:bCs/>
+          <w:sz w:val="36"/>
+          <w:szCs w:val="36"/>
+        </w:rPr>
+      </w:pPr>
+      <w:r>
+        <w:rPr>
+          <w:rFonts w:ascii="Times New Roman" w:hAnsi="Times New Roman"/>
+          <w:b/>
+          <w:bCs/>
+          <w:sz w:val="36"/>
+          <w:szCs w:val="36"/>
+        </w:rPr>
+        <w:t>Структура программы:</w:t>
+      </w:r>
+    </w:p>
+    <w:p>
+      <w:pPr>
+        <w:spacing w:before="74"/>
+        <w:ind w:right="815"/>
+        <w:rPr>
+          <w:rFonts w:ascii="Times New Roman" w:hAnsi="Times New Roman"/>
+          <w:b/>
+          <w:bCs/>
+          <w:sz w:val="36"/>
+          <w:szCs w:val="36"/>
+        </w:rPr>
+      </w:pPr>
+      <w:r>
+        <w:rPr>
+          <w:rFonts w:ascii="Times New Roman" w:hAnsi="Times New Roman"/>
+          <w:b/>
+          <w:bCs/>
+          <w:sz w:val="36"/>
+          <w:szCs w:val="36"/>
+        </w:rPr>
+        <w:t>Модуль ввода данных — считывает входные параметры.</w:t>
+      </w:r>
+    </w:p>
+    <w:p>
+      <w:pPr>
+        <w:spacing w:before="74"/>
+        <w:ind w:right="815"/>
+        <w:rPr>
+          <w:rFonts w:ascii="Times New Roman" w:hAnsi="Times New Roman"/>
+          <w:b/>
+          <w:bCs/>
+          <w:sz w:val="36"/>
+          <w:szCs w:val="36"/>
+        </w:rPr>
+      </w:pPr>
+      <w:r>
+        <w:rPr>
+          <w:rFonts w:ascii="Times New Roman" w:hAnsi="Times New Roman"/>
+          <w:b/>
+          <w:bCs/>
+          <w:sz w:val="36"/>
+          <w:szCs w:val="36"/>
+        </w:rPr>
+        <w:t>Модуль моделирования — выполняет имитацию работы процесса.</w:t>
+      </w:r>
+    </w:p>
+    <w:p>
+      <w:pPr>
+        <w:spacing w:before="74"/>
+        <w:ind w:right="815"/>
+        <w:rPr>
+          <w:rFonts w:ascii="Times New Roman" w:hAnsi="Times New Roman"/>
+          <w:b/>
+          <w:bCs/>
+          <w:sz w:val="36"/>
+          <w:szCs w:val="36"/>
+        </w:rPr>
+      </w:pPr>
+      <w:r>
+        <w:rPr>
+          <w:rFonts w:ascii="Times New Roman" w:hAnsi="Times New Roman"/>
+          <w:b/>
+          <w:bCs/>
+          <w:sz w:val="36"/>
+          <w:szCs w:val="36"/>
+        </w:rPr>
+        <w:t>Модуль анализа — обрабатывает данные, выявляет риски.</w:t>
+      </w:r>
+    </w:p>
+    <w:p>
+      <w:pPr>
+        <w:spacing w:before="74"/>
+        <w:ind w:right="815"/>
+        <w:rPr>
+          <w:rFonts w:ascii="Times New Roman" w:hAnsi="Times New Roman"/>
+          <w:b/>
+          <w:bCs/>
+          <w:sz w:val="36"/>
+          <w:szCs w:val="36"/>
+        </w:rPr>
+      </w:pPr>
+      <w:r>
+        <w:rPr>
+          <w:rFonts w:ascii="Times New Roman" w:hAnsi="Times New Roman"/>
+          <w:b/>
+          <w:bCs/>
+          <w:sz w:val="36"/>
+          <w:szCs w:val="36"/>
+        </w:rPr>
+        <w:t>Модуль отчетности — генерирует результаты в текстовом и графическом виде.</w:t>
+      </w:r>
+    </w:p>
+    <w:p>
+      <w:pPr>
+        <w:spacing w:before="74"/>
+        <w:ind w:right="815"/>
+        <w:rPr>
+          <w:rFonts w:ascii="Times New Roman" w:hAnsi="Times New Roman"/>
+          <w:b/>
+          <w:bCs/>
+          <w:sz w:val="36"/>
+          <w:szCs w:val="36"/>
+        </w:rPr>
+      </w:pPr>
+    </w:p>
+    <w:p>
+      <w:pPr>
+        <w:spacing w:before="74"/>
+        <w:ind w:right="815"/>
+        <w:rPr>
+          <w:rFonts w:ascii="Times New Roman" w:hAnsi="Times New Roman"/>
+          <w:b/>
+          <w:bCs/>
+          <w:sz w:val="36"/>
+          <w:szCs w:val="36"/>
+        </w:rPr>
+      </w:pPr>
+      <w:r>
+        <w:rPr>
+          <w:rFonts w:ascii="Times New Roman" w:hAnsi="Times New Roman"/>
+          <w:b/>
+          <w:bCs/>
+          <w:sz w:val="36"/>
+          <w:szCs w:val="36"/>
+        </w:rPr>
+        <w:t>Связи с другими программами</w:t>
+      </w:r>
+      <w:r>
+        <w:rPr>
+          <w:rFonts w:ascii="Times New Roman" w:hAnsi="Times New Roman"/>
+          <w:b/>
+          <w:bCs/>
+          <w:sz w:val="36"/>
+          <w:szCs w:val="36"/>
+        </w:rPr>
+        <w:t>: не</w:t>
+      </w:r>
+      <w:r>
+        <w:rPr>
+          <w:rFonts w:ascii="Times New Roman" w:hAnsi="Times New Roman"/>
+          <w:b/>
+          <w:bCs/>
+          <w:sz w:val="36"/>
+          <w:szCs w:val="36"/>
+        </w:rPr>
+        <w:t xml:space="preserve"> требуется взаимодействие с внешними приложениями.</w:t>
+      </w:r>
+    </w:p>
+    <w:p>
+      <w:pPr>
+        <w:spacing w:before="74"/>
+        <w:ind w:right="815"/>
+        <w:rPr>
+          <w:rFonts w:ascii="Times New Roman" w:hAnsi="Times New Roman"/>
+          <w:b/>
+          <w:bCs/>
+          <w:sz w:val="36"/>
+          <w:szCs w:val="36"/>
+        </w:rPr>
+      </w:pPr>
+    </w:p>
+    <w:p>
+      <w:pPr>
+        <w:spacing w:before="74"/>
+        <w:ind w:right="815"/>
+        <w:rPr>
+          <w:rFonts w:ascii="Times New Roman" w:hAnsi="Times New Roman"/>
+          <w:b/>
+          <w:bCs/>
+          <w:sz w:val="36"/>
+          <w:szCs w:val="36"/>
+        </w:rPr>
+      </w:pPr>
+      <w:r>
+        <w:rPr>
+          <w:rFonts w:ascii="Times New Roman" w:hAnsi="Times New Roman"/>
+          <w:b/>
+          <w:bCs/>
+          <w:sz w:val="36"/>
+          <w:szCs w:val="36"/>
+        </w:rPr>
+        <w:t>4. Используемые технические средства</w:t>
+      </w:r>
+    </w:p>
+    <w:p>
+      <w:pPr>
+        <w:spacing w:before="74"/>
+        <w:ind w:right="815"/>
+        <w:rPr>
+          <w:rFonts w:ascii="Times New Roman" w:hAnsi="Times New Roman"/>
+          <w:b/>
+          <w:bCs/>
+          <w:sz w:val="36"/>
+          <w:szCs w:val="36"/>
+        </w:rPr>
+      </w:pPr>
+      <w:r>
+        <w:rPr>
+          <w:rFonts w:ascii="Times New Roman" w:hAnsi="Times New Roman"/>
+          <w:b/>
+          <w:bCs/>
+          <w:sz w:val="36"/>
+          <w:szCs w:val="36"/>
+        </w:rPr>
+        <w:t>Типы ЭВМ: Программа работает на ПК с ОС Windows, Linux.</w:t>
+      </w:r>
+    </w:p>
+    <w:p>
+      <w:pPr>
+        <w:spacing w:before="74"/>
+        <w:ind w:right="815"/>
+        <w:rPr>
+          <w:rFonts w:ascii="Times New Roman" w:hAnsi="Times New Roman"/>
+          <w:b/>
+          <w:bCs/>
+          <w:sz w:val="36"/>
+          <w:szCs w:val="36"/>
+        </w:rPr>
+      </w:pPr>
+      <w:r>
+        <w:rPr>
+          <w:rFonts w:ascii="Times New Roman" w:hAnsi="Times New Roman"/>
+          <w:b/>
+          <w:bCs/>
+          <w:sz w:val="36"/>
+          <w:szCs w:val="36"/>
+        </w:rPr>
+        <w:t>Минимальные требования: 8 ГБ ОЗУ, процессор с 4 ядрами, 500 МБ свободного места на диске.</w:t>
+      </w:r>
+    </w:p>
+    <w:p>
+      <w:pPr>
+        <w:spacing w:before="74"/>
+        <w:ind w:right="815"/>
+        <w:rPr>
+          <w:rFonts w:ascii="Times New Roman" w:hAnsi="Times New Roman"/>
+          <w:b/>
+          <w:bCs/>
+          <w:sz w:val="36"/>
+          <w:szCs w:val="36"/>
+        </w:rPr>
+      </w:pPr>
+    </w:p>
+    <w:p>
+      <w:pPr>
+        <w:spacing w:before="74"/>
+        <w:ind w:right="815"/>
+        <w:rPr>
+          <w:rFonts w:ascii="Times New Roman" w:hAnsi="Times New Roman"/>
+          <w:b/>
+          <w:bCs/>
+          <w:sz w:val="36"/>
+          <w:szCs w:val="36"/>
+        </w:rPr>
+      </w:pPr>
+      <w:r>
+        <w:rPr>
+          <w:rFonts w:ascii="Times New Roman" w:hAnsi="Times New Roman"/>
+          <w:b/>
+          <w:bCs/>
+          <w:sz w:val="36"/>
+          <w:szCs w:val="36"/>
+        </w:rPr>
+        <w:t>5. Вызов и загрузка</w:t>
+      </w:r>
+    </w:p>
+    <w:p>
+      <w:pPr>
+        <w:spacing w:before="74"/>
+        <w:ind w:right="815"/>
+        <w:rPr>
+          <w:rFonts w:ascii="Times New Roman" w:hAnsi="Times New Roman"/>
+          <w:b/>
+          <w:bCs/>
+          <w:sz w:val="36"/>
+          <w:szCs w:val="36"/>
+        </w:rPr>
+      </w:pPr>
+      <w:r>
+        <w:rPr>
+          <w:rFonts w:ascii="Times New Roman" w:hAnsi="Times New Roman"/>
+          <w:b/>
+          <w:bCs/>
+          <w:sz w:val="36"/>
+          <w:szCs w:val="36"/>
+        </w:rPr>
+        <w:t xml:space="preserve">Способ вызова: Запуск программы из командной строки или IDE, поддерживающей </w:t>
+      </w:r>
+      <w:r>
+        <w:rPr>
+          <w:rFonts w:ascii="Times New Roman" w:hAnsi="Times New Roman"/>
+          <w:b/>
+          <w:bCs/>
+          <w:color w:val="FF0000"/>
+          <w:sz w:val="36"/>
+          <w:szCs w:val="36"/>
+        </w:rPr>
+        <w:t>выбранный ЯП</w:t>
+      </w:r>
+      <w:r>
+        <w:rPr>
+          <w:rFonts w:ascii="Times New Roman" w:hAnsi="Times New Roman"/>
+          <w:b/>
+          <w:bCs/>
+          <w:sz w:val="36"/>
+          <w:szCs w:val="36"/>
+        </w:rPr>
+        <w:t>.</w:t>
+      </w:r>
+    </w:p>
+    <w:p>
+      <w:pPr>
+        <w:spacing w:before="74"/>
+        <w:ind w:right="815"/>
+        <w:rPr>
+          <w:rFonts w:ascii="Times New Roman" w:hAnsi="Times New Roman"/>
+          <w:b/>
+          <w:bCs/>
+          <w:sz w:val="36"/>
+          <w:szCs w:val="36"/>
+        </w:rPr>
+      </w:pPr>
+      <w:r>
+        <w:rPr>
+          <w:rFonts w:ascii="Times New Roman" w:hAnsi="Times New Roman"/>
+          <w:b/>
+          <w:bCs/>
+          <w:sz w:val="36"/>
+          <w:szCs w:val="36"/>
+        </w:rPr>
+        <w:lastRenderedPageBreak/>
+        <w:t>Точка входа: Главный файл программы (</w:t>
+      </w:r>
+      <w:proofErr w:type="spellStart"/>
+      <w:r>
+        <w:rPr>
+          <w:rFonts w:ascii="Times New Roman" w:hAnsi="Times New Roman"/>
+          <w:b/>
+          <w:bCs/>
+          <w:sz w:val="36"/>
+          <w:szCs w:val="36"/>
+        </w:rPr>
+        <w:t>main</w:t>
+      </w:r>
+      <w:proofErr w:type="spellEnd"/>
+      <w:r>
+        <w:rPr>
+          <w:rFonts w:ascii="Times New Roman" w:hAnsi="Times New Roman"/>
+          <w:b/>
+          <w:bCs/>
+          <w:color w:val="FF0000"/>
+          <w:sz w:val="36"/>
+          <w:szCs w:val="36"/>
+        </w:rPr>
+        <w:t>.</w:t>
+      </w:r>
+      <w:r>
+        <w:rPr>
+          <w:rFonts w:ascii="Times New Roman" w:hAnsi="Times New Roman"/>
+          <w:b/>
+          <w:bCs/>
+          <w:color w:val="FF0000"/>
+          <w:sz w:val="36"/>
+          <w:szCs w:val="36"/>
+        </w:rPr>
+        <w:t>???</w:t>
+      </w:r>
+      <w:r>
+        <w:rPr>
+          <w:rFonts w:ascii="Times New Roman" w:hAnsi="Times New Roman"/>
+          <w:b/>
+          <w:bCs/>
+          <w:sz w:val="36"/>
+          <w:szCs w:val="36"/>
+        </w:rPr>
+        <w:t>), выполняющий инициализацию и запуск всех модулей.</w:t>
+      </w:r>
+    </w:p>
+    <w:p>
+      <w:pPr>
+        <w:spacing w:before="74"/>
+        <w:ind w:right="815"/>
+        <w:rPr>
+          <w:rFonts w:ascii="Times New Roman" w:hAnsi="Times New Roman"/>
+          <w:b/>
+          <w:bCs/>
+          <w:sz w:val="36"/>
+          <w:szCs w:val="36"/>
+        </w:rPr>
+      </w:pPr>
+    </w:p>
+    <w:p>
+      <w:pPr>
+        <w:spacing w:before="74"/>
+        <w:ind w:right="815"/>
+        <w:rPr>
+          <w:rFonts w:ascii="Times New Roman" w:hAnsi="Times New Roman"/>
+          <w:b/>
+          <w:bCs/>
+          <w:sz w:val="36"/>
+          <w:szCs w:val="36"/>
+        </w:rPr>
+      </w:pPr>
+      <w:r>
+        <w:rPr>
+          <w:rFonts w:ascii="Times New Roman" w:hAnsi="Times New Roman"/>
+          <w:b/>
+          <w:bCs/>
+          <w:sz w:val="36"/>
+          <w:szCs w:val="36"/>
+        </w:rPr>
+        <w:t>6. Входные данные</w:t>
+      </w:r>
+    </w:p>
+    <w:p>
+      <w:pPr>
+        <w:spacing w:before="74"/>
+        <w:ind w:right="815"/>
+        <w:rPr>
+          <w:rFonts w:ascii="Times New Roman" w:hAnsi="Times New Roman"/>
+          <w:b/>
+          <w:bCs/>
+          <w:sz w:val="36"/>
+          <w:szCs w:val="36"/>
+        </w:rPr>
+      </w:pPr>
+      <w:r>
+        <w:rPr>
+          <w:rFonts w:ascii="Times New Roman" w:hAnsi="Times New Roman"/>
+          <w:b/>
+          <w:bCs/>
+          <w:sz w:val="36"/>
+          <w:szCs w:val="36"/>
+        </w:rPr>
+        <w:t>Характер и организация данных: Параметры процессов (</w:t>
+      </w:r>
+      <w:r>
+        <w:rPr>
+          <w:rFonts w:ascii="Times New Roman" w:hAnsi="Times New Roman"/>
+          <w:b/>
+          <w:bCs/>
+          <w:sz w:val="36"/>
+          <w:szCs w:val="36"/>
+        </w:rPr>
+        <w:t xml:space="preserve">к примеру </w:t>
+      </w:r>
+      <w:r>
+        <w:rPr>
+          <w:rFonts w:ascii="Times New Roman" w:hAnsi="Times New Roman"/>
+          <w:b/>
+          <w:bCs/>
+          <w:sz w:val="36"/>
+          <w:szCs w:val="36"/>
+        </w:rPr>
+        <w:t>температура, давление и т.д.), задаются пользователем.</w:t>
+      </w:r>
+    </w:p>
+    <w:p>
+      <w:pPr>
+        <w:spacing w:before="74"/>
+        <w:ind w:right="815"/>
+        <w:rPr>
+          <w:rFonts w:ascii="Times New Roman" w:hAnsi="Times New Roman"/>
+          <w:b/>
+          <w:bCs/>
+          <w:sz w:val="36"/>
+          <w:szCs w:val="36"/>
+        </w:rPr>
+      </w:pPr>
+    </w:p>
+    <w:p>
+      <w:pPr>
+        <w:spacing w:before="74"/>
+        <w:ind w:right="815"/>
+        <w:rPr>
+          <w:rFonts w:ascii="Times New Roman" w:hAnsi="Times New Roman"/>
+          <w:b/>
+          <w:bCs/>
+          <w:sz w:val="36"/>
+          <w:szCs w:val="36"/>
+        </w:rPr>
+      </w:pPr>
+      <w:r>
+        <w:rPr>
+          <w:rFonts w:ascii="Times New Roman" w:hAnsi="Times New Roman"/>
+          <w:b/>
+          <w:bCs/>
+          <w:sz w:val="36"/>
+          <w:szCs w:val="36"/>
+        </w:rPr>
+        <w:t>Формат данных: JSON или текстовый файл, содержащий параметры процесса.</w:t>
+      </w:r>
+    </w:p>
+    <w:p>
+      <w:pPr>
+        <w:spacing w:before="74"/>
+        <w:ind w:right="815"/>
+        <w:rPr>
+          <w:rFonts w:ascii="Times New Roman" w:hAnsi="Times New Roman"/>
+          <w:b/>
+          <w:bCs/>
+          <w:sz w:val="36"/>
+          <w:szCs w:val="36"/>
+        </w:rPr>
+      </w:pPr>
+    </w:p>
+    <w:p>
+      <w:pPr>
+        <w:spacing w:before="74"/>
+        <w:ind w:right="815"/>
+        <w:rPr>
+          <w:rFonts w:ascii="Times New Roman" w:hAnsi="Times New Roman"/>
+          <w:b/>
+          <w:bCs/>
+          <w:sz w:val="36"/>
+          <w:szCs w:val="36"/>
+        </w:rPr>
+      </w:pPr>
+      <w:r>
+        <w:rPr>
+          <w:rFonts w:ascii="Times New Roman" w:hAnsi="Times New Roman"/>
+          <w:b/>
+          <w:bCs/>
+          <w:sz w:val="36"/>
+          <w:szCs w:val="36"/>
+        </w:rPr>
+        <w:t>Кодирование данных: Стандарт UTF-8 для текстовых данных.</w:t>
+      </w:r>
+    </w:p>
+    <w:p>
+      <w:pPr>
+        <w:spacing w:before="74"/>
+        <w:ind w:right="815"/>
+        <w:rPr>
+          <w:rFonts w:ascii="Times New Roman" w:hAnsi="Times New Roman"/>
+          <w:b/>
+          <w:bCs/>
+          <w:sz w:val="36"/>
+          <w:szCs w:val="36"/>
+        </w:rPr>
+      </w:pPr>
+    </w:p>
+    <w:p>
+      <w:pPr>
+        <w:spacing w:before="74"/>
+        <w:ind w:right="815"/>
+        <w:rPr>
+          <w:rFonts w:ascii="Times New Roman" w:hAnsi="Times New Roman"/>
+          <w:b/>
+          <w:bCs/>
+          <w:sz w:val="36"/>
+          <w:szCs w:val="36"/>
+        </w:rPr>
+      </w:pPr>
+      <w:r>
+        <w:rPr>
+          <w:rFonts w:ascii="Times New Roman" w:hAnsi="Times New Roman"/>
+          <w:b/>
+          <w:bCs/>
+          <w:sz w:val="36"/>
+          <w:szCs w:val="36"/>
+        </w:rPr>
+        <w:t>7. Выходные данные</w:t>
+      </w:r>
+    </w:p>
+    <w:p>
+      <w:pPr>
+        <w:spacing w:before="74"/>
+        <w:ind w:right="815"/>
+        <w:rPr>
+          <w:rFonts w:ascii="Times New Roman" w:hAnsi="Times New Roman"/>
+          <w:b/>
+          <w:bCs/>
+          <w:sz w:val="36"/>
+          <w:szCs w:val="36"/>
+        </w:rPr>
+      </w:pPr>
+      <w:r>
+        <w:rPr>
+          <w:rFonts w:ascii="Times New Roman" w:hAnsi="Times New Roman"/>
+          <w:b/>
+          <w:bCs/>
+          <w:sz w:val="36"/>
+          <w:szCs w:val="36"/>
+        </w:rPr>
+        <w:t>Характер данных: Отчет о безопасности процесса, включающий графики и текстовые описания.</w:t>
+      </w:r>
+    </w:p>
+    <w:p>
+      <w:pPr>
+        <w:spacing w:before="74"/>
+        <w:ind w:right="815"/>
+        <w:rPr>
+          <w:rFonts w:ascii="Times New Roman" w:hAnsi="Times New Roman"/>
+          <w:b/>
+          <w:bCs/>
+          <w:sz w:val="36"/>
+          <w:szCs w:val="36"/>
+        </w:rPr>
+      </w:pPr>
+    </w:p>
+    <w:p>
+      <w:pPr>
+        <w:spacing w:before="74"/>
+        <w:ind w:right="815"/>
+        <w:rPr>
+          <w:rFonts w:ascii="Times New Roman" w:hAnsi="Times New Roman"/>
+          <w:b/>
+          <w:bCs/>
+          <w:sz w:val="36"/>
+          <w:szCs w:val="36"/>
+        </w:rPr>
+      </w:pPr>
+      <w:r>
+        <w:rPr>
+          <w:rFonts w:ascii="Times New Roman" w:hAnsi="Times New Roman"/>
+          <w:b/>
+          <w:bCs/>
+          <w:sz w:val="36"/>
+          <w:szCs w:val="36"/>
+        </w:rPr>
+        <w:t>Организация данных: Данные группируются по выявленным рискам и рекомендациям.</w:t>
+      </w:r>
+    </w:p>
+    <w:p>
+      <w:pPr>
+        <w:spacing w:before="74"/>
+        <w:ind w:right="815"/>
+        <w:rPr>
+          <w:rFonts w:ascii="Times New Roman" w:hAnsi="Times New Roman"/>
+          <w:b/>
+          <w:bCs/>
+          <w:sz w:val="36"/>
+          <w:szCs w:val="36"/>
+        </w:rPr>
+      </w:pPr>
+    </w:p>
+    <w:p>
+      <w:pPr>
+        <w:spacing w:before="74"/>
+        <w:ind w:right="815"/>
+        <w:rPr>
+          <w:rFonts w:ascii="Times New Roman" w:hAnsi="Times New Roman"/>
+          <w:b/>
+          <w:bCs/>
+          <w:sz w:val="36"/>
+          <w:szCs w:val="36"/>
+        </w:rPr>
+      </w:pPr>
+      <w:r>
+        <w:rPr>
+          <w:rFonts w:ascii="Times New Roman" w:hAnsi="Times New Roman"/>
+          <w:b/>
+          <w:bCs/>
+          <w:sz w:val="36"/>
+          <w:szCs w:val="36"/>
+        </w:rPr>
+        <w:t>Формат данных: Текстовый отчет и графики, сохраненные в формате PDF или PNG.</w:t>
+      </w:r>
+    </w:p>
+    <w:p>
+      <w:pPr>
+        <w:spacing w:before="74"/>
+        <w:ind w:right="815"/>
+        <w:rPr>
+          <w:rFonts w:ascii="Times New Roman" w:hAnsi="Times New Roman"/>
+          <w:sz w:val="36"/>
+          <w:szCs w:val="36"/>
+        </w:rPr>
+      </w:pPr>
     </w:p>
     <w:sectPr>
       <w:pgSz w:w="11906" w:h="16838"/>
@@ -1651,7 +2311,7 @@
 </file>
 
 <file path=word/numbering.xml><?xml version="1.0" encoding="utf-8"?>
-<w:numbering xmlns:wpc="http://schemas.microsoft.com/office/word/2010/wordprocessingCanvas" xmlns:cx="http://schemas.microsoft.com/office/drawing/2014/chartex" xmlns:cx1="http://schemas.microsoft.com/office/drawing/2015/9/8/chartex" xmlns:cx2="http://schemas.microsoft.com/office/drawing/2015/10/21/chartex" xmlns:cx3="http://schemas.microsoft.com/office/drawing/2016/5/9/chartex" xmlns:cx4="http://schemas.microsoft.com/office/drawing/2016/5/10/chartex" xmlns:cx5="http://schemas.microsoft.com/office/drawing/2016/5/11/chartex" xmlns:cx6="http://schemas.microsoft.com/office/drawing/2016/5/12/chartex" xmlns:cx7="http://schemas.microsoft.com/office/drawing/2016/5/13/chartex" xmlns:cx8="http://schemas.microsoft.com/office/drawing/2016/5/14/chartex" xmlns:mc="http://schemas.openxmlformats.org/markup-compatibility/2006" xmlns:aink="http://schemas.microsoft.com/office/drawing/2016/ink" xmlns:am3d="http://schemas.microsoft.com/office/drawing/2017/model3d" xmlns:o="urn:schemas-microsoft-com:office:office" xmlns:oel="http://schemas.microsoft.com/office/2019/extlst" xmlns:r="http://schemas.openxmlformats.org/officeDocument/2006/relationships" xmlns:m="http://schemas.openxmlformats.org/officeDocument/2006/math" xmlns:v="urn:schemas-microsoft-com:vml" xmlns:wp14="http://schemas.microsoft.com/office/word/2010/wordprocessingDrawing" xmlns:wp="http://schemas.openxmlformats.org/drawingml/2006/wordprocessingDrawing" xmlns:w10="urn:schemas-microsoft-com:office:word" xmlns:w="http://schemas.openxmlformats.org/wordprocessingml/2006/main" xmlns:w14="http://schemas.microsoft.com/office/word/2010/wordml" xmlns:w15="http://schemas.microsoft.com/office/word/2012/wordml" xmlns:w16cex="http://schemas.microsoft.com/office/word/2018/wordml/cex" xmlns:w16cid="http://schemas.microsoft.com/office/word/2016/wordml/cid" xmlns:w16="http://schemas.microsoft.com/office/word/2018/wordml" xmlns:w16du="http://schemas.microsoft.com/office/word/2023/wordml/word16du" xmlns:w16sdtdh="http://schemas.microsoft.com/office/word/2020/wordml/sdtdatahash" xmlns:w16se="http://schemas.microsoft.com/office/word/2015/wordml/symex" xmlns:wpg="http://schemas.microsoft.com/office/word/2010/wordprocessingGroup" xmlns:wpi="http://schemas.microsoft.com/office/word/2010/wordprocessingInk" xmlns:wne="http://schemas.microsoft.com/office/word/2006/wordml" xmlns:wps="http://schemas.microsoft.com/office/word/2010/wordprocessingShape" mc:Ignorable="w14 w15 w16se w16cid w16 w16cex w16sdtdh w16du wp14">
+<w:numbering xmlns:wpc="http://schemas.microsoft.com/office/word/2010/wordprocessingCanvas" xmlns:cx="http://schemas.microsoft.com/office/drawing/2014/chartex" xmlns:cx1="http://schemas.microsoft.com/office/drawing/2015/9/8/chartex" xmlns:cx2="http://schemas.microsoft.com/office/drawing/2015/10/21/chartex" xmlns:cx3="http://schemas.microsoft.com/office/drawing/2016/5/9/chartex" xmlns:cx4="http://schemas.microsoft.com/office/drawing/2016/5/10/chartex" xmlns:cx5="http://schemas.microsoft.com/office/drawing/2016/5/11/chartex" xmlns:cx6="http://schemas.microsoft.com/office/drawing/2016/5/12/chartex" xmlns:cx7="http://schemas.microsoft.com/office/drawing/2016/5/13/chartex" xmlns:cx8="http://schemas.microsoft.com/office/drawing/2016/5/14/chartex" xmlns:mc="http://schemas.openxmlformats.org/markup-compatibility/2006" xmlns:aink="http://schemas.microsoft.com/office/drawing/2016/ink" xmlns:am3d="http://schemas.microsoft.com/office/drawing/2017/model3d" xmlns:o="urn:schemas-microsoft-com:office:office" xmlns:r="http://schemas.openxmlformats.org/officeDocument/2006/relationships" xmlns:m="http://schemas.openxmlformats.org/officeDocument/2006/math" xmlns:v="urn:schemas-microsoft-com:vml" xmlns:wp14="http://schemas.microsoft.com/office/word/2010/wordprocessingDrawing" xmlns:wp="http://schemas.openxmlformats.org/drawingml/2006/wordprocessingDrawing" xmlns:w10="urn:schemas-microsoft-com:office:word" xmlns:w="http://schemas.openxmlformats.org/wordprocessingml/2006/main" xmlns:w14="http://schemas.microsoft.com/office/word/2010/wordml" xmlns:w15="http://schemas.microsoft.com/office/word/2012/wordml" xmlns:w16cex="http://schemas.microsoft.com/office/word/2018/wordml/cex" xmlns:w16cid="http://schemas.microsoft.com/office/word/2016/wordml/cid" xmlns:w16="http://schemas.microsoft.com/office/word/2018/wordml" xmlns:w16sdtdh="http://schemas.microsoft.com/office/word/2020/wordml/sdtdatahash" xmlns:w16se="http://schemas.microsoft.com/office/word/2015/wordml/symex" xmlns:wpg="http://schemas.microsoft.com/office/word/2010/wordprocessingGroup" xmlns:wpi="http://schemas.microsoft.com/office/word/2010/wordprocessingInk" xmlns:wne="http://schemas.microsoft.com/office/word/2006/wordml" xmlns:wps="http://schemas.microsoft.com/office/word/2010/wordprocessingShape" mc:Ignorable="w14 w15 w16se w16cid w16 w16cex w16sdtdh wp14">
   <w:abstractNum w:abstractNumId="0" w15:restartNumberingAfterBreak="0">
     <w:nsid w:val="02012224"/>
     <w:multiLevelType w:val="multilevel"/>
@@ -3530,56 +4190,172 @@
       </w:pPr>
     </w:lvl>
   </w:abstractNum>
-  <w:num w:numId="1" w16cid:durableId="937719326">
+  <w:abstractNum w:abstractNumId="15" w15:restartNumberingAfterBreak="0">
+    <w:nsid w:val="7BDC6EA3"/>
+    <w:multiLevelType w:val="hybridMultilevel"/>
+    <w:tmpl w:val="478AE0BC"/>
+    <w:lvl w:ilvl="0" w:tplc="04190001">
+      <w:start w:val="1"/>
+      <w:numFmt w:val="bullet"/>
+      <w:lvlText w:val=""/>
+      <w:lvlJc w:val="left"/>
+      <w:pPr>
+        <w:ind w:left="720" w:hanging="360"/>
+      </w:pPr>
+      <w:rPr>
+        <w:rFonts w:ascii="Symbol" w:hAnsi="Symbol" w:hint="default"/>
+      </w:rPr>
+    </w:lvl>
+    <w:lvl w:ilvl="1" w:tplc="04190003" w:tentative="1">
+      <w:start w:val="1"/>
+      <w:numFmt w:val="bullet"/>
+      <w:lvlText w:val="o"/>
+      <w:lvlJc w:val="left"/>
+      <w:pPr>
+        <w:ind w:left="1440" w:hanging="360"/>
+      </w:pPr>
+      <w:rPr>
+        <w:rFonts w:ascii="Courier New" w:hAnsi="Courier New" w:cs="Courier New" w:hint="default"/>
+      </w:rPr>
+    </w:lvl>
+    <w:lvl w:ilvl="2" w:tplc="04190005" w:tentative="1">
+      <w:start w:val="1"/>
+      <w:numFmt w:val="bullet"/>
+      <w:lvlText w:val=""/>
+      <w:lvlJc w:val="left"/>
+      <w:pPr>
+        <w:ind w:left="2160" w:hanging="360"/>
+      </w:pPr>
+      <w:rPr>
+        <w:rFonts w:ascii="Wingdings" w:hAnsi="Wingdings" w:hint="default"/>
+      </w:rPr>
+    </w:lvl>
+    <w:lvl w:ilvl="3" w:tplc="04190001" w:tentative="1">
+      <w:start w:val="1"/>
+      <w:numFmt w:val="bullet"/>
+      <w:lvlText w:val=""/>
+      <w:lvlJc w:val="left"/>
+      <w:pPr>
+        <w:ind w:left="2880" w:hanging="360"/>
+      </w:pPr>
+      <w:rPr>
+        <w:rFonts w:ascii="Symbol" w:hAnsi="Symbol" w:hint="default"/>
+      </w:rPr>
+    </w:lvl>
+    <w:lvl w:ilvl="4" w:tplc="04190003" w:tentative="1">
+      <w:start w:val="1"/>
+      <w:numFmt w:val="bullet"/>
+      <w:lvlText w:val="o"/>
+      <w:lvlJc w:val="left"/>
+      <w:pPr>
+        <w:ind w:left="3600" w:hanging="360"/>
+      </w:pPr>
+      <w:rPr>
+        <w:rFonts w:ascii="Courier New" w:hAnsi="Courier New" w:cs="Courier New" w:hint="default"/>
+      </w:rPr>
+    </w:lvl>
+    <w:lvl w:ilvl="5" w:tplc="04190005" w:tentative="1">
+      <w:start w:val="1"/>
+      <w:numFmt w:val="bullet"/>
+      <w:lvlText w:val=""/>
+      <w:lvlJc w:val="left"/>
+      <w:pPr>
+        <w:ind w:left="4320" w:hanging="360"/>
+      </w:pPr>
+      <w:rPr>
+        <w:rFonts w:ascii="Wingdings" w:hAnsi="Wingdings" w:hint="default"/>
+      </w:rPr>
+    </w:lvl>
+    <w:lvl w:ilvl="6" w:tplc="04190001" w:tentative="1">
+      <w:start w:val="1"/>
+      <w:numFmt w:val="bullet"/>
+      <w:lvlText w:val=""/>
+      <w:lvlJc w:val="left"/>
+      <w:pPr>
+        <w:ind w:left="5040" w:hanging="360"/>
+      </w:pPr>
+      <w:rPr>
+        <w:rFonts w:ascii="Symbol" w:hAnsi="Symbol" w:hint="default"/>
+      </w:rPr>
+    </w:lvl>
+    <w:lvl w:ilvl="7" w:tplc="04190003" w:tentative="1">
+      <w:start w:val="1"/>
+      <w:numFmt w:val="bullet"/>
+      <w:lvlText w:val="o"/>
+      <w:lvlJc w:val="left"/>
+      <w:pPr>
+        <w:ind w:left="5760" w:hanging="360"/>
+      </w:pPr>
+      <w:rPr>
+        <w:rFonts w:ascii="Courier New" w:hAnsi="Courier New" w:cs="Courier New" w:hint="default"/>
+      </w:rPr>
+    </w:lvl>
+    <w:lvl w:ilvl="8" w:tplc="04190005" w:tentative="1">
+      <w:start w:val="1"/>
+      <w:numFmt w:val="bullet"/>
+      <w:lvlText w:val=""/>
+      <w:lvlJc w:val="left"/>
+      <w:pPr>
+        <w:ind w:left="6480" w:hanging="360"/>
+      </w:pPr>
+      <w:rPr>
+        <w:rFonts w:ascii="Wingdings" w:hAnsi="Wingdings" w:hint="default"/>
+      </w:rPr>
+    </w:lvl>
+  </w:abstractNum>
+  <w:num w:numId="1">
     <w:abstractNumId w:val="2"/>
   </w:num>
-  <w:num w:numId="2" w16cid:durableId="1692880372">
+  <w:num w:numId="2">
     <w:abstractNumId w:val="13"/>
   </w:num>
-  <w:num w:numId="3" w16cid:durableId="1304122628">
+  <w:num w:numId="3">
     <w:abstractNumId w:val="8"/>
   </w:num>
-  <w:num w:numId="4" w16cid:durableId="171602941">
+  <w:num w:numId="4">
     <w:abstractNumId w:val="1"/>
   </w:num>
-  <w:num w:numId="5" w16cid:durableId="1613854898">
+  <w:num w:numId="5">
     <w:abstractNumId w:val="4"/>
   </w:num>
-  <w:num w:numId="6" w16cid:durableId="165443320">
+  <w:num w:numId="6">
     <w:abstractNumId w:val="10"/>
   </w:num>
-  <w:num w:numId="7" w16cid:durableId="871721538">
+  <w:num w:numId="7">
     <w:abstractNumId w:val="14"/>
   </w:num>
-  <w:num w:numId="8" w16cid:durableId="143590424">
+  <w:num w:numId="8">
     <w:abstractNumId w:val="6"/>
   </w:num>
-  <w:num w:numId="9" w16cid:durableId="3634929">
+  <w:num w:numId="9">
     <w:abstractNumId w:val="7"/>
   </w:num>
-  <w:num w:numId="10" w16cid:durableId="1387686148">
+  <w:num w:numId="10">
     <w:abstractNumId w:val="9"/>
   </w:num>
-  <w:num w:numId="11" w16cid:durableId="763691604">
+  <w:num w:numId="11">
     <w:abstractNumId w:val="5"/>
   </w:num>
-  <w:num w:numId="12" w16cid:durableId="2020429517">
+  <w:num w:numId="12">
     <w:abstractNumId w:val="0"/>
   </w:num>
-  <w:num w:numId="13" w16cid:durableId="2049990996">
+  <w:num w:numId="13">
     <w:abstractNumId w:val="11"/>
   </w:num>
-  <w:num w:numId="14" w16cid:durableId="156922666">
+  <w:num w:numId="14">
     <w:abstractNumId w:val="3"/>
   </w:num>
-  <w:num w:numId="15" w16cid:durableId="992948907">
+  <w:num w:numId="15">
     <w:abstractNumId w:val="12"/>
+  </w:num>
+  <w:num w:numId="16">
+    <w:abstractNumId w:val="15"/>
   </w:num>
 </w:numbering>
 </file>
 
 <file path=word/styles.xml><?xml version="1.0" encoding="utf-8"?>
-<w:styles xmlns:mc="http://schemas.openxmlformats.org/markup-compatibility/2006" xmlns:r="http://schemas.openxmlformats.org/officeDocument/2006/relationships" xmlns:w="http://schemas.openxmlformats.org/wordprocessingml/2006/main" xmlns:w14="http://schemas.microsoft.com/office/word/2010/wordml" xmlns:w15="http://schemas.microsoft.com/office/word/2012/wordml" xmlns:w16cex="http://schemas.microsoft.com/office/word/2018/wordml/cex" xmlns:w16cid="http://schemas.microsoft.com/office/word/2016/wordml/cid" xmlns:w16="http://schemas.microsoft.com/office/word/2018/wordml" xmlns:w16du="http://schemas.microsoft.com/office/word/2023/wordml/word16du" xmlns:w16sdtdh="http://schemas.microsoft.com/office/word/2020/wordml/sdtdatahash" xmlns:w16se="http://schemas.microsoft.com/office/word/2015/wordml/symex" mc:Ignorable="w14 w15 w16se w16cid w16 w16cex w16sdtdh w16du">
+<w:styles xmlns:mc="http://schemas.openxmlformats.org/markup-compatibility/2006" xmlns:r="http://schemas.openxmlformats.org/officeDocument/2006/relationships" xmlns:w="http://schemas.openxmlformats.org/wordprocessingml/2006/main" xmlns:w14="http://schemas.microsoft.com/office/word/2010/wordml" xmlns:w15="http://schemas.microsoft.com/office/word/2012/wordml" xmlns:w16cex="http://schemas.microsoft.com/office/word/2018/wordml/cex" xmlns:w16cid="http://schemas.microsoft.com/office/word/2016/wordml/cid" xmlns:w16="http://schemas.microsoft.com/office/word/2018/wordml" xmlns:w16sdtdh="http://schemas.microsoft.com/office/word/2020/wordml/sdtdatahash" xmlns:w16se="http://schemas.microsoft.com/office/word/2015/wordml/symex" mc:Ignorable="w14 w15 w16se w16cid w16 w16cex w16sdtdh">
   <w:docDefaults>
     <w:rPrDefault>
       <w:rPr>
@@ -4191,6 +4967,7 @@
   <w:style w:type="character" w:default="1" w:styleId="a0">
     <w:name w:val="Default Paragraph Font"/>
     <w:uiPriority w:val="1"/>
+    <w:semiHidden/>
     <w:unhideWhenUsed/>
   </w:style>
   <w:style w:type="table" w:default="1" w:styleId="a1">
@@ -4800,4 +5577,16 @@
     </a:ext>
   </a:extLst>
 </a:theme>
+</file>
+
+<file path=customXml/item1.xml><?xml version="1.0" encoding="utf-8"?>
+<b:Sources xmlns:b="http://schemas.openxmlformats.org/officeDocument/2006/bibliography" xmlns="http://schemas.openxmlformats.org/officeDocument/2006/bibliography" SelectedStyle="\APASixthEditionOfficeOnline.xsl" StyleName="APA" Version="6"/>
+</file>
+
+<file path=customXml/itemProps1.xml><?xml version="1.0" encoding="utf-8"?>
+<ds:datastoreItem xmlns:ds="http://schemas.openxmlformats.org/officeDocument/2006/customXml" ds:itemID="{7649CD15-A775-46FB-9FA9-6A3A5E0C7144}">
+  <ds:schemaRefs>
+    <ds:schemaRef ds:uri="http://schemas.openxmlformats.org/officeDocument/2006/bibliography"/>
+  </ds:schemaRefs>
+</ds:datastoreItem>
 </file>